--- a/MVC tutorial Notes.docx
+++ b/MVC tutorial Notes.docx
@@ -341,6 +341,126 @@
         <w:t>The MVC pattern helps to achieve separation of concerns. This separation helps manage complexity when building an app.</w:t>
       </w:r>
     </w:p>
+    <w:p>
+      <w:pPr>
+        <w:rPr>
+          <w:b/>
+          <w:bCs/>
+          <w:lang w:val="en-US"/>
+        </w:rPr>
+      </w:pPr>
+      <w:r>
+        <w:rPr>
+          <w:b/>
+          <w:bCs/>
+          <w:lang w:val="en-US"/>
+        </w:rPr>
+        <w:t>Controller Class</w:t>
+      </w:r>
+    </w:p>
+    <w:p>
+      <w:pPr>
+        <w:rPr>
+          <w:lang w:val="en-US"/>
+        </w:rPr>
+      </w:pPr>
+      <w:r>
+        <w:rPr>
+          <w:lang w:val="en-US"/>
+        </w:rPr>
+        <w:t>Every Public method in a controller is callable as an HTTP endpoint. An HTTP endpoint:</w:t>
+      </w:r>
+    </w:p>
+    <w:p>
+      <w:pPr>
+        <w:pStyle w:val="ListParagraph"/>
+        <w:numPr>
+          <w:ilvl w:val="0"/>
+          <w:numId w:val="2"/>
+        </w:numPr>
+        <w:rPr>
+          <w:lang w:val="en-US"/>
+        </w:rPr>
+      </w:pPr>
+      <w:r>
+        <w:rPr>
+          <w:lang w:val="en-US"/>
+        </w:rPr>
+        <w:t>Is a targetable URL in the web application</w:t>
+      </w:r>
+    </w:p>
+    <w:p>
+      <w:pPr>
+        <w:pStyle w:val="ListParagraph"/>
+        <w:numPr>
+          <w:ilvl w:val="0"/>
+          <w:numId w:val="2"/>
+        </w:numPr>
+        <w:rPr>
+          <w:lang w:val="en-US"/>
+        </w:rPr>
+      </w:pPr>
+      <w:r>
+        <w:rPr>
+          <w:lang w:val="en-US"/>
+        </w:rPr>
+        <w:t>Combines:</w:t>
+      </w:r>
+    </w:p>
+    <w:p>
+      <w:pPr>
+        <w:pStyle w:val="ListParagraph"/>
+        <w:numPr>
+          <w:ilvl w:val="1"/>
+          <w:numId w:val="2"/>
+        </w:numPr>
+        <w:rPr>
+          <w:lang w:val="en-US"/>
+        </w:rPr>
+      </w:pPr>
+      <w:r>
+        <w:rPr>
+          <w:lang w:val="en-US"/>
+        </w:rPr>
+        <w:t>The protocol used: HTTPS,</w:t>
+      </w:r>
+    </w:p>
+    <w:p>
+      <w:pPr>
+        <w:pStyle w:val="ListParagraph"/>
+        <w:numPr>
+          <w:ilvl w:val="1"/>
+          <w:numId w:val="2"/>
+        </w:numPr>
+        <w:rPr>
+          <w:lang w:val="en-US"/>
+        </w:rPr>
+      </w:pPr>
+      <w:r>
+        <w:rPr>
+          <w:lang w:val="en-US"/>
+        </w:rPr>
+        <w:t>The network location of the web server, including the TCP port,</w:t>
+      </w:r>
+    </w:p>
+    <w:p>
+      <w:pPr>
+        <w:pStyle w:val="ListParagraph"/>
+        <w:numPr>
+          <w:ilvl w:val="1"/>
+          <w:numId w:val="2"/>
+        </w:numPr>
+        <w:rPr>
+          <w:lang w:val="en-US"/>
+        </w:rPr>
+      </w:pPr>
+      <w:r>
+        <w:rPr>
+          <w:lang w:val="en-US"/>
+        </w:rPr>
+        <w:t>The Target URI</w:t>
+      </w:r>
+    </w:p>
     <w:sectPr>
       <w:pgSz w:w="11906" w:h="16838"/>
       <w:pgMar w:top="1440" w:right="1440" w:bottom="1440" w:left="1440" w:header="708" w:footer="708" w:gutter="0"/>
@@ -466,8 +586,124 @@
       </w:rPr>
     </w:lvl>
   </w:abstractNum>
+  <w:abstractNum w:abstractNumId="1" w15:restartNumberingAfterBreak="0">
+    <w:nsid w:val="2F8959C8"/>
+    <w:multiLevelType w:val="hybridMultilevel"/>
+    <w:tmpl w:val="40B49D3E"/>
+    <w:lvl w:ilvl="0" w:tplc="1C090001">
+      <w:start w:val="1"/>
+      <w:numFmt w:val="bullet"/>
+      <w:lvlText w:val=""/>
+      <w:lvlJc w:val="left"/>
+      <w:pPr>
+        <w:ind w:left="720" w:hanging="360"/>
+      </w:pPr>
+      <w:rPr>
+        <w:rFonts w:ascii="Symbol" w:hAnsi="Symbol" w:hint="default"/>
+      </w:rPr>
+    </w:lvl>
+    <w:lvl w:ilvl="1" w:tplc="1C090003">
+      <w:start w:val="1"/>
+      <w:numFmt w:val="bullet"/>
+      <w:lvlText w:val="o"/>
+      <w:lvlJc w:val="left"/>
+      <w:pPr>
+        <w:ind w:left="1440" w:hanging="360"/>
+      </w:pPr>
+      <w:rPr>
+        <w:rFonts w:ascii="Courier New" w:hAnsi="Courier New" w:cs="Courier New" w:hint="default"/>
+      </w:rPr>
+    </w:lvl>
+    <w:lvl w:ilvl="2" w:tplc="1C090005" w:tentative="1">
+      <w:start w:val="1"/>
+      <w:numFmt w:val="bullet"/>
+      <w:lvlText w:val=""/>
+      <w:lvlJc w:val="left"/>
+      <w:pPr>
+        <w:ind w:left="2160" w:hanging="360"/>
+      </w:pPr>
+      <w:rPr>
+        <w:rFonts w:ascii="Wingdings" w:hAnsi="Wingdings" w:hint="default"/>
+      </w:rPr>
+    </w:lvl>
+    <w:lvl w:ilvl="3" w:tplc="1C090001" w:tentative="1">
+      <w:start w:val="1"/>
+      <w:numFmt w:val="bullet"/>
+      <w:lvlText w:val=""/>
+      <w:lvlJc w:val="left"/>
+      <w:pPr>
+        <w:ind w:left="2880" w:hanging="360"/>
+      </w:pPr>
+      <w:rPr>
+        <w:rFonts w:ascii="Symbol" w:hAnsi="Symbol" w:hint="default"/>
+      </w:rPr>
+    </w:lvl>
+    <w:lvl w:ilvl="4" w:tplc="1C090003" w:tentative="1">
+      <w:start w:val="1"/>
+      <w:numFmt w:val="bullet"/>
+      <w:lvlText w:val="o"/>
+      <w:lvlJc w:val="left"/>
+      <w:pPr>
+        <w:ind w:left="3600" w:hanging="360"/>
+      </w:pPr>
+      <w:rPr>
+        <w:rFonts w:ascii="Courier New" w:hAnsi="Courier New" w:cs="Courier New" w:hint="default"/>
+      </w:rPr>
+    </w:lvl>
+    <w:lvl w:ilvl="5" w:tplc="1C090005" w:tentative="1">
+      <w:start w:val="1"/>
+      <w:numFmt w:val="bullet"/>
+      <w:lvlText w:val=""/>
+      <w:lvlJc w:val="left"/>
+      <w:pPr>
+        <w:ind w:left="4320" w:hanging="360"/>
+      </w:pPr>
+      <w:rPr>
+        <w:rFonts w:ascii="Wingdings" w:hAnsi="Wingdings" w:hint="default"/>
+      </w:rPr>
+    </w:lvl>
+    <w:lvl w:ilvl="6" w:tplc="1C090001" w:tentative="1">
+      <w:start w:val="1"/>
+      <w:numFmt w:val="bullet"/>
+      <w:lvlText w:val=""/>
+      <w:lvlJc w:val="left"/>
+      <w:pPr>
+        <w:ind w:left="5040" w:hanging="360"/>
+      </w:pPr>
+      <w:rPr>
+        <w:rFonts w:ascii="Symbol" w:hAnsi="Symbol" w:hint="default"/>
+      </w:rPr>
+    </w:lvl>
+    <w:lvl w:ilvl="7" w:tplc="1C090003" w:tentative="1">
+      <w:start w:val="1"/>
+      <w:numFmt w:val="bullet"/>
+      <w:lvlText w:val="o"/>
+      <w:lvlJc w:val="left"/>
+      <w:pPr>
+        <w:ind w:left="5760" w:hanging="360"/>
+      </w:pPr>
+      <w:rPr>
+        <w:rFonts w:ascii="Courier New" w:hAnsi="Courier New" w:cs="Courier New" w:hint="default"/>
+      </w:rPr>
+    </w:lvl>
+    <w:lvl w:ilvl="8" w:tplc="1C090005" w:tentative="1">
+      <w:start w:val="1"/>
+      <w:numFmt w:val="bullet"/>
+      <w:lvlText w:val=""/>
+      <w:lvlJc w:val="left"/>
+      <w:pPr>
+        <w:ind w:left="6480" w:hanging="360"/>
+      </w:pPr>
+      <w:rPr>
+        <w:rFonts w:ascii="Wingdings" w:hAnsi="Wingdings" w:hint="default"/>
+      </w:rPr>
+    </w:lvl>
+  </w:abstractNum>
   <w:num w:numId="1">
     <w:abstractNumId w:val="0"/>
+  </w:num>
+  <w:num w:numId="2">
+    <w:abstractNumId w:val="1"/>
   </w:num>
 </w:numbering>
 </file>
